--- a/CV.docx
+++ b/CV.docx
@@ -1,6 +1,6 @@
 
 <file path=word/document.xml><?xml version="1.0" encoding="utf-8"?>
-<w:document xmlns:wpc="http://schemas.microsoft.com/office/word/2010/wordprocessingCanvas" xmlns:cx="http://schemas.microsoft.com/office/drawing/2014/chartex" xmlns:cx1="http://schemas.microsoft.com/office/drawing/2015/9/8/chartex" xmlns:cx2="http://schemas.microsoft.com/office/drawing/2015/10/21/chartex" xmlns:cx3="http://schemas.microsoft.com/office/drawing/2016/5/9/chartex" xmlns:cx4="http://schemas.microsoft.com/office/drawing/2016/5/10/chartex" xmlns:cx5="http://schemas.microsoft.com/office/drawing/2016/5/11/chartex" xmlns:cx6="http://schemas.microsoft.com/office/drawing/2016/5/12/chartex" xmlns:cx7="http://schemas.microsoft.com/office/drawing/2016/5/13/chartex" xmlns:cx8="http://schemas.microsoft.com/office/drawing/2016/5/14/chartex" xmlns:mc="http://schemas.openxmlformats.org/markup-compatibility/2006" xmlns:aink="http://schemas.microsoft.com/office/drawing/2016/ink" xmlns:am3d="http://schemas.microsoft.com/office/drawing/2017/model3d" xmlns:o="urn:schemas-microsoft-com:office:office" xmlns:r="http://schemas.openxmlformats.org/officeDocument/2006/relationships" xmlns:m="http://schemas.openxmlformats.org/officeDocument/2006/math" xmlns:v="urn:schemas-microsoft-com:vml" xmlns:wp14="http://schemas.microsoft.com/office/word/2010/wordprocessingDrawing" xmlns:wp="http://schemas.openxmlformats.org/drawingml/2006/wordprocessingDrawing" xmlns:w10="urn:schemas-microsoft-com:office:word" xmlns:w="http://schemas.openxmlformats.org/wordprocessingml/2006/main" xmlns:w14="http://schemas.microsoft.com/office/word/2010/wordml" xmlns:w15="http://schemas.microsoft.com/office/word/2012/wordml" xmlns:w16cex="http://schemas.microsoft.com/office/word/2018/wordml/cex" xmlns:w16cid="http://schemas.microsoft.com/office/word/2016/wordml/cid" xmlns:w16="http://schemas.microsoft.com/office/word/2018/wordml" xmlns:w16sdtdh="http://schemas.microsoft.com/office/word/2020/wordml/sdtdatahash" xmlns:w16se="http://schemas.microsoft.com/office/word/2015/wordml/symex" xmlns:wpg="http://schemas.microsoft.com/office/word/2010/wordprocessingGroup" xmlns:wpi="http://schemas.microsoft.com/office/word/2010/wordprocessingInk" xmlns:wne="http://schemas.microsoft.com/office/word/2006/wordml" xmlns:wps="http://schemas.microsoft.com/office/word/2010/wordprocessingShape" mc:Ignorable="w14 w15 w16se w16cid w16 w16cex w16sdtdh wp14">
+<w:document xmlns:wpc="http://schemas.microsoft.com/office/word/2010/wordprocessingCanvas" xmlns:cx="http://schemas.microsoft.com/office/drawing/2014/chartex" xmlns:cx1="http://schemas.microsoft.com/office/drawing/2015/9/8/chartex" xmlns:cx2="http://schemas.microsoft.com/office/drawing/2015/10/21/chartex" xmlns:cx3="http://schemas.microsoft.com/office/drawing/2016/5/9/chartex" xmlns:cx4="http://schemas.microsoft.com/office/drawing/2016/5/10/chartex" xmlns:cx5="http://schemas.microsoft.com/office/drawing/2016/5/11/chartex" xmlns:cx6="http://schemas.microsoft.com/office/drawing/2016/5/12/chartex" xmlns:cx7="http://schemas.microsoft.com/office/drawing/2016/5/13/chartex" xmlns:cx8="http://schemas.microsoft.com/office/drawing/2016/5/14/chartex" xmlns:mc="http://schemas.openxmlformats.org/markup-compatibility/2006" xmlns:aink="http://schemas.microsoft.com/office/drawing/2016/ink" xmlns:am3d="http://schemas.microsoft.com/office/drawing/2017/model3d" xmlns:o="urn:schemas-microsoft-com:office:office" xmlns:oel="http://schemas.microsoft.com/office/2019/extlst" xmlns:r="http://schemas.openxmlformats.org/officeDocument/2006/relationships" xmlns:m="http://schemas.openxmlformats.org/officeDocument/2006/math" xmlns:v="urn:schemas-microsoft-com:vml" xmlns:wp14="http://schemas.microsoft.com/office/word/2010/wordprocessingDrawing" xmlns:wp="http://schemas.openxmlformats.org/drawingml/2006/wordprocessingDrawing" xmlns:w10="urn:schemas-microsoft-com:office:word" xmlns:w="http://schemas.openxmlformats.org/wordprocessingml/2006/main" xmlns:w14="http://schemas.microsoft.com/office/word/2010/wordml" xmlns:w15="http://schemas.microsoft.com/office/word/2012/wordml" xmlns:w16cex="http://schemas.microsoft.com/office/word/2018/wordml/cex" xmlns:w16cid="http://schemas.microsoft.com/office/word/2016/wordml/cid" xmlns:w16="http://schemas.microsoft.com/office/word/2018/wordml" xmlns:w16sdtdh="http://schemas.microsoft.com/office/word/2020/wordml/sdtdatahash" xmlns:w16se="http://schemas.microsoft.com/office/word/2015/wordml/symex" xmlns:wpg="http://schemas.microsoft.com/office/word/2010/wordprocessingGroup" xmlns:wpi="http://schemas.microsoft.com/office/word/2010/wordprocessingInk" xmlns:wne="http://schemas.microsoft.com/office/word/2006/wordml" xmlns:wps="http://schemas.microsoft.com/office/word/2010/wordprocessingShape" mc:Ignorable="w14 w15 w16se w16cid w16 w16cex w16sdtdh wp14">
   <w:body>
     <w:p>
       <w:pPr>
@@ -22,7 +22,7 @@
           <w:szCs w:val="32"/>
           <w:lang w:val="en-US"/>
         </w:rPr>
-        <w:t xml:space="preserve">Junior Python backend </w:t>
+        <w:t>Junior</w:t>
       </w:r>
       <w:r>
         <w:rPr>
@@ -32,6 +32,37 @@
           <w:sz w:val="32"/>
           <w:szCs w:val="32"/>
         </w:rPr>
+        <w:t xml:space="preserve"> </w:t>
+      </w:r>
+      <w:r>
+        <w:rPr>
+          <w:rFonts w:ascii="Times New Roman" w:hAnsi="Times New Roman" w:cs="Times New Roman"/>
+          <w:b/>
+          <w:bCs/>
+          <w:sz w:val="32"/>
+          <w:szCs w:val="32"/>
+          <w:lang w:val="en-US"/>
+        </w:rPr>
+        <w:t>Python</w:t>
+      </w:r>
+      <w:r>
+        <w:rPr>
+          <w:rFonts w:ascii="Times New Roman" w:hAnsi="Times New Roman" w:cs="Times New Roman"/>
+          <w:b/>
+          <w:bCs/>
+          <w:sz w:val="32"/>
+          <w:szCs w:val="32"/>
+        </w:rPr>
+        <w:t xml:space="preserve"> </w:t>
+      </w:r>
+      <w:r>
+        <w:rPr>
+          <w:rFonts w:ascii="Times New Roman" w:hAnsi="Times New Roman" w:cs="Times New Roman"/>
+          <w:b/>
+          <w:bCs/>
+          <w:sz w:val="32"/>
+          <w:szCs w:val="32"/>
+        </w:rPr>
         <w:t>разработчик</w:t>
       </w:r>
     </w:p>
@@ -49,15 +80,31 @@
           <w:sz w:val="28"/>
           <w:szCs w:val="28"/>
         </w:rPr>
-        <w:t>Суринов Никита Николаевич, 25 лет</w:t>
+        <w:t>Суринов Никита Николаевич, 2</w:t>
+      </w:r>
+      <w:r>
+        <w:rPr>
+          <w:rFonts w:ascii="Times New Roman" w:hAnsi="Times New Roman" w:cs="Times New Roman"/>
+          <w:sz w:val="28"/>
+          <w:szCs w:val="28"/>
+        </w:rPr>
+        <w:t>6</w:t>
+      </w:r>
+      <w:r>
+        <w:rPr>
+          <w:rFonts w:ascii="Times New Roman" w:hAnsi="Times New Roman" w:cs="Times New Roman"/>
+          <w:sz w:val="28"/>
+          <w:szCs w:val="28"/>
+        </w:rPr>
+        <w:t xml:space="preserve"> лет</w:t>
       </w:r>
     </w:p>
     <w:p>
       <w:pPr>
         <w:rPr>
           <w:rFonts w:ascii="Times New Roman" w:hAnsi="Times New Roman" w:cs="Times New Roman"/>
-          <w:sz w:val="28"/>
-          <w:szCs w:val="28"/>
+          <w:sz w:val="24"/>
+          <w:szCs w:val="24"/>
         </w:rPr>
       </w:pPr>
       <w:r>
@@ -65,16 +112,111 @@
           <w:rFonts w:ascii="Times New Roman" w:hAnsi="Times New Roman" w:cs="Times New Roman"/>
           <w:b/>
           <w:bCs/>
-          <w:sz w:val="28"/>
-          <w:szCs w:val="28"/>
+          <w:sz w:val="24"/>
+          <w:szCs w:val="24"/>
+        </w:rPr>
+        <w:t>Контакты:</w:t>
+      </w:r>
+      <w:r>
+        <w:rPr>
+          <w:rFonts w:ascii="Times New Roman" w:hAnsi="Times New Roman" w:cs="Times New Roman"/>
+          <w:sz w:val="24"/>
+          <w:szCs w:val="24"/>
+        </w:rPr>
+        <w:t xml:space="preserve"> +7-917-073-53-03, </w:t>
+      </w:r>
+      <w:hyperlink r:id="rId6" w:history="1">
+        <w:r>
+          <w:rPr>
+            <w:rStyle w:val="a5"/>
+            <w:rFonts w:ascii="Times New Roman" w:hAnsi="Times New Roman" w:cs="Times New Roman"/>
+            <w:sz w:val="24"/>
+            <w:szCs w:val="24"/>
+            <w:lang w:val="en-US"/>
+          </w:rPr>
+          <w:t>surinov</w:t>
+        </w:r>
+        <w:r>
+          <w:rPr>
+            <w:rStyle w:val="a5"/>
+            <w:rFonts w:ascii="Times New Roman" w:hAnsi="Times New Roman" w:cs="Times New Roman"/>
+            <w:sz w:val="24"/>
+            <w:szCs w:val="24"/>
+          </w:rPr>
+          <w:t>.</w:t>
+        </w:r>
+        <w:r>
+          <w:rPr>
+            <w:rStyle w:val="a5"/>
+            <w:rFonts w:ascii="Times New Roman" w:hAnsi="Times New Roman" w:cs="Times New Roman"/>
+            <w:sz w:val="24"/>
+            <w:szCs w:val="24"/>
+            <w:lang w:val="en-US"/>
+          </w:rPr>
+          <w:t>nikita</w:t>
+        </w:r>
+        <w:r>
+          <w:rPr>
+            <w:rStyle w:val="a5"/>
+            <w:rFonts w:ascii="Times New Roman" w:hAnsi="Times New Roman" w:cs="Times New Roman"/>
+            <w:sz w:val="24"/>
+            <w:szCs w:val="24"/>
+          </w:rPr>
+          <w:t>@</w:t>
+        </w:r>
+        <w:r>
+          <w:rPr>
+            <w:rStyle w:val="a5"/>
+            <w:rFonts w:ascii="Times New Roman" w:hAnsi="Times New Roman" w:cs="Times New Roman"/>
+            <w:sz w:val="24"/>
+            <w:szCs w:val="24"/>
+            <w:lang w:val="en-US"/>
+          </w:rPr>
+          <w:t>yandex</w:t>
+        </w:r>
+        <w:r>
+          <w:rPr>
+            <w:rStyle w:val="a5"/>
+            <w:rFonts w:ascii="Times New Roman" w:hAnsi="Times New Roman" w:cs="Times New Roman"/>
+            <w:sz w:val="24"/>
+            <w:szCs w:val="24"/>
+          </w:rPr>
+          <w:t>.</w:t>
+        </w:r>
+        <w:r>
+          <w:rPr>
+            <w:rStyle w:val="a5"/>
+            <w:rFonts w:ascii="Times New Roman" w:hAnsi="Times New Roman" w:cs="Times New Roman"/>
+            <w:sz w:val="24"/>
+            <w:szCs w:val="24"/>
+            <w:lang w:val="en-US"/>
+          </w:rPr>
+          <w:t>ru</w:t>
+        </w:r>
+      </w:hyperlink>
+      <w:r>
+        <w:rPr>
+          <w:rFonts w:ascii="Times New Roman" w:hAnsi="Times New Roman" w:cs="Times New Roman"/>
+          <w:sz w:val="24"/>
+          <w:szCs w:val="24"/>
+        </w:rPr>
+        <w:t xml:space="preserve"> </w:t>
+      </w:r>
+      <w:r>
+        <w:rPr>
+          <w:rFonts w:ascii="Times New Roman" w:hAnsi="Times New Roman" w:cs="Times New Roman"/>
+          <w:b/>
+          <w:bCs/>
+          <w:sz w:val="24"/>
+          <w:szCs w:val="24"/>
         </w:rPr>
         <w:t>Занятость</w:t>
       </w:r>
       <w:r>
         <w:rPr>
           <w:rFonts w:ascii="Times New Roman" w:hAnsi="Times New Roman" w:cs="Times New Roman"/>
-          <w:sz w:val="28"/>
-          <w:szCs w:val="28"/>
+          <w:sz w:val="24"/>
+          <w:szCs w:val="24"/>
         </w:rPr>
         <w:t>: Полная</w:t>
       </w:r>
@@ -112,8 +254,8 @@
       <w:r>
         <w:rPr>
           <w:rFonts w:ascii="Times New Roman" w:hAnsi="Times New Roman" w:cs="Times New Roman"/>
-          <w:sz w:val="28"/>
-          <w:szCs w:val="28"/>
+          <w:sz w:val="24"/>
+          <w:szCs w:val="24"/>
         </w:rPr>
         <w:t>Магистр, экономический факультет, кафедра Менеджмента (НИ МГУ им.Н.П.Огарёва, 2020)</w:t>
       </w:r>
@@ -121,17 +263,16 @@
     <w:tbl>
       <w:tblPr>
         <w:tblStyle w:val="a3"/>
-        <w:tblW w:w="9776" w:type="dxa"/>
+        <w:tblW w:w="9493" w:type="dxa"/>
         <w:tblLook w:val="04A0" w:firstRow="1" w:lastRow="0" w:firstColumn="1" w:lastColumn="0" w:noHBand="0" w:noVBand="1"/>
       </w:tblPr>
       <w:tblGrid>
-        <w:gridCol w:w="988"/>
-        <w:gridCol w:w="8788"/>
+        <w:gridCol w:w="9493"/>
       </w:tblGrid>
       <w:tr>
         <w:tc>
           <w:tcPr>
-            <w:tcW w:w="988" w:type="dxa"/>
+            <w:tcW w:w="9493" w:type="dxa"/>
           </w:tcPr>
           <w:p>
             <w:pPr>
@@ -146,45 +287,6 @@
                 <w:rFonts w:ascii="Times New Roman" w:hAnsi="Times New Roman" w:cs="Times New Roman"/>
                 <w:sz w:val="24"/>
                 <w:szCs w:val="24"/>
-              </w:rPr>
-              <w:t>20</w:t>
-            </w:r>
-            <w:r>
-              <w:rPr>
-                <w:rFonts w:ascii="Times New Roman" w:hAnsi="Times New Roman" w:cs="Times New Roman"/>
-                <w:sz w:val="24"/>
-                <w:szCs w:val="24"/>
-                <w:lang w:val="en-US"/>
-              </w:rPr>
-              <w:t>20</w:t>
-            </w:r>
-            <w:r>
-              <w:rPr>
-                <w:rFonts w:ascii="Times New Roman" w:hAnsi="Times New Roman" w:cs="Times New Roman"/>
-                <w:sz w:val="24"/>
-                <w:szCs w:val="24"/>
-              </w:rPr>
-              <w:t xml:space="preserve"> г.</w:t>
-            </w:r>
-          </w:p>
-        </w:tc>
-        <w:tc>
-          <w:tcPr>
-            <w:tcW w:w="8788" w:type="dxa"/>
-          </w:tcPr>
-          <w:p>
-            <w:pPr>
-              <w:rPr>
-                <w:rFonts w:ascii="Times New Roman" w:hAnsi="Times New Roman" w:cs="Times New Roman"/>
-                <w:sz w:val="24"/>
-                <w:szCs w:val="24"/>
-              </w:rPr>
-            </w:pPr>
-            <w:r>
-              <w:rPr>
-                <w:rFonts w:ascii="Times New Roman" w:hAnsi="Times New Roman" w:cs="Times New Roman"/>
-                <w:sz w:val="24"/>
-                <w:szCs w:val="24"/>
                 <w:lang w:val="en-US"/>
               </w:rPr>
               <w:t>Stepik</w:t>
@@ -212,7 +314,7 @@
                 <w:sz w:val="24"/>
                 <w:szCs w:val="24"/>
               </w:rPr>
-              <w:t>».</w:t>
+              <w:t>», 19 часов.</w:t>
             </w:r>
           </w:p>
           <w:p>
@@ -221,7 +323,6 @@
                 <w:rFonts w:ascii="Times New Roman" w:hAnsi="Times New Roman" w:cs="Times New Roman"/>
                 <w:sz w:val="24"/>
                 <w:szCs w:val="24"/>
-                <w:lang w:val="en-US"/>
               </w:rPr>
             </w:pPr>
             <w:r>
@@ -230,16 +331,24 @@
                 <w:sz w:val="24"/>
                 <w:szCs w:val="24"/>
               </w:rPr>
-              <w:t xml:space="preserve">Изучил синтаксис языка </w:t>
-            </w:r>
-            <w:r>
-              <w:rPr>
-                <w:rFonts w:ascii="Times New Roman" w:hAnsi="Times New Roman" w:cs="Times New Roman"/>
-                <w:sz w:val="24"/>
-                <w:szCs w:val="24"/>
-                <w:lang w:val="en-US"/>
-              </w:rPr>
-              <w:t>Python.</w:t>
+              <w:t xml:space="preserve">Изучил основы синтаксиса языка </w:t>
+            </w:r>
+            <w:r>
+              <w:rPr>
+                <w:rFonts w:ascii="Times New Roman" w:hAnsi="Times New Roman" w:cs="Times New Roman"/>
+                <w:sz w:val="24"/>
+                <w:szCs w:val="24"/>
+                <w:lang w:val="en-US"/>
+              </w:rPr>
+              <w:t>Python</w:t>
+            </w:r>
+            <w:r>
+              <w:rPr>
+                <w:rFonts w:ascii="Times New Roman" w:hAnsi="Times New Roman" w:cs="Times New Roman"/>
+                <w:sz w:val="24"/>
+                <w:szCs w:val="24"/>
+              </w:rPr>
+              <w:t>.</w:t>
             </w:r>
           </w:p>
         </w:tc>
@@ -247,7 +356,7 @@
       <w:tr>
         <w:tc>
           <w:tcPr>
-            <w:tcW w:w="988" w:type="dxa"/>
+            <w:tcW w:w="9493" w:type="dxa"/>
           </w:tcPr>
           <w:p>
             <w:pPr>
@@ -264,55 +373,6 @@
                 <w:szCs w:val="24"/>
                 <w:lang w:val="en-US"/>
               </w:rPr>
-              <w:t>20</w:t>
-            </w:r>
-            <w:r>
-              <w:rPr>
-                <w:rFonts w:ascii="Times New Roman" w:hAnsi="Times New Roman" w:cs="Times New Roman"/>
-                <w:sz w:val="24"/>
-                <w:szCs w:val="24"/>
-                <w:lang w:val="en-US"/>
-              </w:rPr>
-              <w:t>20</w:t>
-            </w:r>
-            <w:r>
-              <w:rPr>
-                <w:rFonts w:ascii="Times New Roman" w:hAnsi="Times New Roman" w:cs="Times New Roman"/>
-                <w:sz w:val="24"/>
-                <w:szCs w:val="24"/>
-                <w:lang w:val="en-US"/>
-              </w:rPr>
-              <w:t xml:space="preserve"> </w:t>
-            </w:r>
-            <w:r>
-              <w:rPr>
-                <w:rFonts w:ascii="Times New Roman" w:hAnsi="Times New Roman" w:cs="Times New Roman"/>
-                <w:sz w:val="24"/>
-                <w:szCs w:val="24"/>
-              </w:rPr>
-              <w:t>г.</w:t>
-            </w:r>
-          </w:p>
-        </w:tc>
-        <w:tc>
-          <w:tcPr>
-            <w:tcW w:w="8788" w:type="dxa"/>
-          </w:tcPr>
-          <w:p>
-            <w:pPr>
-              <w:rPr>
-                <w:rFonts w:ascii="Times New Roman" w:hAnsi="Times New Roman" w:cs="Times New Roman"/>
-                <w:sz w:val="24"/>
-                <w:szCs w:val="24"/>
-              </w:rPr>
-            </w:pPr>
-            <w:r>
-              <w:rPr>
-                <w:rFonts w:ascii="Times New Roman" w:hAnsi="Times New Roman" w:cs="Times New Roman"/>
-                <w:sz w:val="24"/>
-                <w:szCs w:val="24"/>
-                <w:lang w:val="en-US"/>
-              </w:rPr>
               <w:t>Stepik</w:t>
             </w:r>
             <w:r>
@@ -338,7 +398,7 @@
                 <w:sz w:val="24"/>
                 <w:szCs w:val="24"/>
               </w:rPr>
-              <w:t>».</w:t>
+              <w:t>», 12 часов.</w:t>
             </w:r>
           </w:p>
           <w:p>
@@ -355,7 +415,7 @@
                 <w:sz w:val="24"/>
                 <w:szCs w:val="24"/>
               </w:rPr>
-              <w:t>Изучил основы объектно-ориентированного программирования.</w:t>
+              <w:t>Изучил классы, методы и свойства, магические методы, принципы ООП.</w:t>
             </w:r>
           </w:p>
         </w:tc>
@@ -363,7 +423,7 @@
       <w:tr>
         <w:tc>
           <w:tcPr>
-            <w:tcW w:w="988" w:type="dxa"/>
+            <w:tcW w:w="9493" w:type="dxa"/>
           </w:tcPr>
           <w:p>
             <w:pPr>
@@ -378,45 +438,6 @@
                 <w:rFonts w:ascii="Times New Roman" w:hAnsi="Times New Roman" w:cs="Times New Roman"/>
                 <w:sz w:val="24"/>
                 <w:szCs w:val="24"/>
-              </w:rPr>
-              <w:t>202</w:t>
-            </w:r>
-            <w:r>
-              <w:rPr>
-                <w:rFonts w:ascii="Times New Roman" w:hAnsi="Times New Roman" w:cs="Times New Roman"/>
-                <w:sz w:val="24"/>
-                <w:szCs w:val="24"/>
-                <w:lang w:val="en-US"/>
-              </w:rPr>
-              <w:t>1</w:t>
-            </w:r>
-            <w:r>
-              <w:rPr>
-                <w:rFonts w:ascii="Times New Roman" w:hAnsi="Times New Roman" w:cs="Times New Roman"/>
-                <w:sz w:val="24"/>
-                <w:szCs w:val="24"/>
-              </w:rPr>
-              <w:t xml:space="preserve"> г.</w:t>
-            </w:r>
-          </w:p>
-        </w:tc>
-        <w:tc>
-          <w:tcPr>
-            <w:tcW w:w="8788" w:type="dxa"/>
-          </w:tcPr>
-          <w:p>
-            <w:pPr>
-              <w:rPr>
-                <w:rFonts w:ascii="Times New Roman" w:hAnsi="Times New Roman" w:cs="Times New Roman"/>
-                <w:sz w:val="24"/>
-                <w:szCs w:val="24"/>
-              </w:rPr>
-            </w:pPr>
-            <w:r>
-              <w:rPr>
-                <w:rFonts w:ascii="Times New Roman" w:hAnsi="Times New Roman" w:cs="Times New Roman"/>
-                <w:sz w:val="24"/>
-                <w:szCs w:val="24"/>
                 <w:lang w:val="en-US"/>
               </w:rPr>
               <w:t>Stepik</w:t>
@@ -427,23 +448,7 @@
                 <w:sz w:val="24"/>
                 <w:szCs w:val="24"/>
               </w:rPr>
-              <w:t>. Курс «Практику</w:t>
-            </w:r>
-            <w:r>
-              <w:rPr>
-                <w:rFonts w:ascii="Times New Roman" w:hAnsi="Times New Roman" w:cs="Times New Roman"/>
-                <w:sz w:val="24"/>
-                <w:szCs w:val="24"/>
-              </w:rPr>
-              <w:t>м</w:t>
-            </w:r>
-            <w:r>
-              <w:rPr>
-                <w:rFonts w:ascii="Times New Roman" w:hAnsi="Times New Roman" w:cs="Times New Roman"/>
-                <w:sz w:val="24"/>
-                <w:szCs w:val="24"/>
-              </w:rPr>
-              <w:t xml:space="preserve"> по математике и </w:t>
+              <w:t xml:space="preserve">. Курс «Практикум по математике и </w:t>
             </w:r>
             <w:r>
               <w:rPr>
@@ -460,7 +465,7 @@
                 <w:sz w:val="24"/>
                 <w:szCs w:val="24"/>
               </w:rPr>
-              <w:t>»</w:t>
+              <w:t>», 58 часов.</w:t>
             </w:r>
           </w:p>
           <w:p>
@@ -477,24 +482,7 @@
                 <w:sz w:val="24"/>
                 <w:szCs w:val="24"/>
               </w:rPr>
-              <w:t xml:space="preserve">Изучил основы математических операций в языке </w:t>
-            </w:r>
-            <w:r>
-              <w:rPr>
-                <w:rFonts w:ascii="Times New Roman" w:hAnsi="Times New Roman" w:cs="Times New Roman"/>
-                <w:sz w:val="24"/>
-                <w:szCs w:val="24"/>
-                <w:lang w:val="en-US"/>
-              </w:rPr>
-              <w:t>Python</w:t>
-            </w:r>
-            <w:r>
-              <w:rPr>
-                <w:rFonts w:ascii="Times New Roman" w:hAnsi="Times New Roman" w:cs="Times New Roman"/>
-                <w:sz w:val="24"/>
-                <w:szCs w:val="24"/>
-              </w:rPr>
-              <w:t xml:space="preserve">. Познакомился с библиотеками </w:t>
+              <w:t xml:space="preserve">Изучил постоянную Капрекара, последовательность Люка, умножение по схеме «мудреца», алгоритм шифрования Цезаря, алгоритм шифрования Энигма. Познакомился с библиотеками </w:t>
             </w:r>
             <w:r>
               <w:rPr>
@@ -553,7 +541,7 @@
       <w:tr>
         <w:tc>
           <w:tcPr>
-            <w:tcW w:w="988" w:type="dxa"/>
+            <w:tcW w:w="9493" w:type="dxa"/>
           </w:tcPr>
           <w:p>
             <w:pPr>
@@ -570,37 +558,6 @@
                 <w:szCs w:val="24"/>
                 <w:lang w:val="en-US"/>
               </w:rPr>
-              <w:t xml:space="preserve">2021 </w:t>
-            </w:r>
-            <w:r>
-              <w:rPr>
-                <w:rFonts w:ascii="Times New Roman" w:hAnsi="Times New Roman" w:cs="Times New Roman"/>
-                <w:sz w:val="24"/>
-                <w:szCs w:val="24"/>
-              </w:rPr>
-              <w:t>г.</w:t>
-            </w:r>
-          </w:p>
-        </w:tc>
-        <w:tc>
-          <w:tcPr>
-            <w:tcW w:w="8788" w:type="dxa"/>
-          </w:tcPr>
-          <w:p>
-            <w:pPr>
-              <w:rPr>
-                <w:rFonts w:ascii="Times New Roman" w:hAnsi="Times New Roman" w:cs="Times New Roman"/>
-                <w:sz w:val="24"/>
-                <w:szCs w:val="24"/>
-              </w:rPr>
-            </w:pPr>
-            <w:r>
-              <w:rPr>
-                <w:rFonts w:ascii="Times New Roman" w:hAnsi="Times New Roman" w:cs="Times New Roman"/>
-                <w:sz w:val="24"/>
-                <w:szCs w:val="24"/>
-                <w:lang w:val="en-US"/>
-              </w:rPr>
               <w:t>Stepik</w:t>
             </w:r>
             <w:r>
@@ -609,7 +566,7 @@
                 <w:sz w:val="24"/>
                 <w:szCs w:val="24"/>
               </w:rPr>
-              <w:t>. Курс «Введение в дискретную математику».</w:t>
+              <w:t>. Курс «Введение в дискретную математику», 12 часов.</w:t>
             </w:r>
           </w:p>
           <w:p>
@@ -626,15 +583,7 @@
                 <w:sz w:val="24"/>
                 <w:szCs w:val="24"/>
               </w:rPr>
-              <w:t xml:space="preserve">Изучил </w:t>
-            </w:r>
-            <w:r>
-              <w:rPr>
-                <w:rFonts w:ascii="Times New Roman" w:hAnsi="Times New Roman" w:cs="Times New Roman"/>
-                <w:sz w:val="24"/>
-                <w:szCs w:val="24"/>
-              </w:rPr>
-              <w:t>теорию множеств и комбинаторику, дискретную вероятность, теорию графов, элементы теории сложности.</w:t>
+              <w:t>Изучил теорию множеств и комбинаторику, дискретную вероятность, теорию графов, элементы теории сложности.</w:t>
             </w:r>
           </w:p>
         </w:tc>
@@ -642,7 +591,7 @@
       <w:tr>
         <w:tc>
           <w:tcPr>
-            <w:tcW w:w="988" w:type="dxa"/>
+            <w:tcW w:w="9493" w:type="dxa"/>
           </w:tcPr>
           <w:p>
             <w:pPr>
@@ -659,37 +608,32 @@
                 <w:szCs w:val="24"/>
                 <w:lang w:val="en-US"/>
               </w:rPr>
-              <w:t xml:space="preserve">2021 </w:t>
-            </w:r>
-            <w:r>
-              <w:rPr>
-                <w:rFonts w:ascii="Times New Roman" w:hAnsi="Times New Roman" w:cs="Times New Roman"/>
-                <w:sz w:val="24"/>
-                <w:szCs w:val="24"/>
-              </w:rPr>
-              <w:t>г.</w:t>
-            </w:r>
-          </w:p>
-        </w:tc>
-        <w:tc>
-          <w:tcPr>
-            <w:tcW w:w="8788" w:type="dxa"/>
-          </w:tcPr>
-          <w:p>
-            <w:pPr>
-              <w:rPr>
-                <w:rFonts w:ascii="Times New Roman" w:hAnsi="Times New Roman" w:cs="Times New Roman"/>
-                <w:sz w:val="24"/>
-                <w:szCs w:val="24"/>
-              </w:rPr>
-            </w:pPr>
-            <w:r>
-              <w:rPr>
-                <w:rFonts w:ascii="Times New Roman" w:hAnsi="Times New Roman" w:cs="Times New Roman"/>
-                <w:sz w:val="24"/>
-                <w:szCs w:val="24"/>
-              </w:rPr>
-              <w:t>Лекции старшего преподавателя МФТИ Тимофея Фёдоровича Хирьянова.</w:t>
+              <w:t>Coursera</w:t>
+            </w:r>
+            <w:r>
+              <w:rPr>
+                <w:rFonts w:ascii="Times New Roman" w:hAnsi="Times New Roman" w:cs="Times New Roman"/>
+                <w:sz w:val="24"/>
+                <w:szCs w:val="24"/>
+              </w:rPr>
+              <w:t>. Лекции «Алгоритмы на P</w:t>
+            </w:r>
+            <w:r>
+              <w:rPr>
+                <w:rFonts w:ascii="Times New Roman" w:hAnsi="Times New Roman" w:cs="Times New Roman"/>
+                <w:sz w:val="24"/>
+                <w:szCs w:val="24"/>
+                <w:lang w:val="en-US"/>
+              </w:rPr>
+              <w:t>ython</w:t>
+            </w:r>
+            <w:r>
+              <w:rPr>
+                <w:rFonts w:ascii="Times New Roman" w:hAnsi="Times New Roman" w:cs="Times New Roman"/>
+                <w:sz w:val="24"/>
+                <w:szCs w:val="24"/>
+              </w:rPr>
+              <w:t xml:space="preserve"> 3», 20 часов.</w:t>
             </w:r>
           </w:p>
           <w:p>
@@ -706,58 +650,24 @@
                 <w:sz w:val="24"/>
                 <w:szCs w:val="24"/>
               </w:rPr>
-              <w:t>«Алгоритмы на P</w:t>
-            </w:r>
-            <w:r>
-              <w:rPr>
-                <w:rFonts w:ascii="Times New Roman" w:hAnsi="Times New Roman" w:cs="Times New Roman"/>
-                <w:sz w:val="24"/>
-                <w:szCs w:val="24"/>
-                <w:lang w:val="en-US"/>
-              </w:rPr>
-              <w:t>ython 3</w:t>
-            </w:r>
-            <w:r>
-              <w:rPr>
-                <w:rFonts w:ascii="Times New Roman" w:hAnsi="Times New Roman" w:cs="Times New Roman"/>
-                <w:sz w:val="24"/>
-                <w:szCs w:val="24"/>
-              </w:rPr>
-              <w:t>»</w:t>
-            </w:r>
-            <w:r>
-              <w:rPr>
-                <w:rFonts w:ascii="Times New Roman" w:hAnsi="Times New Roman" w:cs="Times New Roman"/>
-                <w:sz w:val="24"/>
-                <w:szCs w:val="24"/>
-                <w:lang w:val="en-US"/>
-              </w:rPr>
-              <w:t xml:space="preserve"> </w:t>
-            </w:r>
-            <w:r>
-              <w:rPr>
-                <w:rFonts w:ascii="Times New Roman" w:hAnsi="Times New Roman" w:cs="Times New Roman"/>
-                <w:sz w:val="24"/>
-                <w:szCs w:val="24"/>
-              </w:rPr>
-              <w:t>15 лекций.</w:t>
-            </w:r>
-          </w:p>
-          <w:p>
-            <w:pPr>
-              <w:rPr>
-                <w:rFonts w:ascii="Times New Roman" w:hAnsi="Times New Roman" w:cs="Times New Roman"/>
-                <w:sz w:val="24"/>
-                <w:szCs w:val="24"/>
-              </w:rPr>
-            </w:pPr>
-            <w:r>
-              <w:rPr>
-                <w:rFonts w:ascii="Times New Roman" w:hAnsi="Times New Roman" w:cs="Times New Roman"/>
-                <w:sz w:val="24"/>
-                <w:szCs w:val="24"/>
-              </w:rPr>
-              <w:t>Изучил основные алгоритмы программирования.</w:t>
+              <w:t xml:space="preserve">Изучил основные алгоритмы программирования: решето эратосфена, бинарный поиск, расстояние Левенштейна, </w:t>
+            </w:r>
+            <w:r>
+              <w:rPr>
+                <w:rFonts w:ascii="Times New Roman" w:hAnsi="Times New Roman" w:cs="Times New Roman"/>
+                <w:sz w:val="24"/>
+                <w:szCs w:val="24"/>
+                <w:lang w:val="en-US"/>
+              </w:rPr>
+              <w:t>Z</w:t>
+            </w:r>
+            <w:r>
+              <w:rPr>
+                <w:rFonts w:ascii="Times New Roman" w:hAnsi="Times New Roman" w:cs="Times New Roman"/>
+                <w:sz w:val="24"/>
+                <w:szCs w:val="24"/>
+              </w:rPr>
+              <w:t>-функция, префикс-функция, алгоритм Кнута-Морриса-Пратта, виды сортировок, стэк, куча.</w:t>
             </w:r>
           </w:p>
         </w:tc>
@@ -765,7 +675,7 @@
       <w:tr>
         <w:tc>
           <w:tcPr>
-            <w:tcW w:w="988" w:type="dxa"/>
+            <w:tcW w:w="9493" w:type="dxa"/>
           </w:tcPr>
           <w:p>
             <w:pPr>
@@ -780,14 +690,161 @@
                 <w:rFonts w:ascii="Times New Roman" w:hAnsi="Times New Roman" w:cs="Times New Roman"/>
                 <w:sz w:val="24"/>
                 <w:szCs w:val="24"/>
-              </w:rPr>
-              <w:t>2021 г.</w:t>
+                <w:lang w:val="en-US"/>
+              </w:rPr>
+              <w:t>Stepik</w:t>
+            </w:r>
+            <w:r>
+              <w:rPr>
+                <w:rFonts w:ascii="Times New Roman" w:hAnsi="Times New Roman" w:cs="Times New Roman"/>
+                <w:sz w:val="24"/>
+                <w:szCs w:val="24"/>
+              </w:rPr>
+              <w:t>. Курс «</w:t>
+            </w:r>
+            <w:r>
+              <w:rPr>
+                <w:rFonts w:ascii="Times New Roman" w:hAnsi="Times New Roman" w:cs="Times New Roman"/>
+                <w:sz w:val="24"/>
+                <w:szCs w:val="24"/>
+                <w:lang w:val="en-US"/>
+              </w:rPr>
+              <w:t>Django</w:t>
+            </w:r>
+            <w:r>
+              <w:rPr>
+                <w:rFonts w:ascii="Times New Roman" w:hAnsi="Times New Roman" w:cs="Times New Roman"/>
+                <w:sz w:val="24"/>
+                <w:szCs w:val="24"/>
+              </w:rPr>
+              <w:t>», 7 часов.</w:t>
+            </w:r>
+          </w:p>
+          <w:p>
+            <w:pPr>
+              <w:rPr>
+                <w:rFonts w:ascii="Times New Roman" w:hAnsi="Times New Roman" w:cs="Times New Roman"/>
+                <w:sz w:val="24"/>
+                <w:szCs w:val="24"/>
+              </w:rPr>
+            </w:pPr>
+            <w:r>
+              <w:rPr>
+                <w:rFonts w:ascii="Times New Roman" w:hAnsi="Times New Roman" w:cs="Times New Roman"/>
+                <w:sz w:val="24"/>
+                <w:szCs w:val="24"/>
+              </w:rPr>
+              <w:t xml:space="preserve">Изучил основы разработки серверов </w:t>
+            </w:r>
+            <w:r>
+              <w:rPr>
+                <w:rFonts w:ascii="Times New Roman" w:hAnsi="Times New Roman" w:cs="Times New Roman"/>
+                <w:sz w:val="24"/>
+                <w:szCs w:val="24"/>
+                <w:lang w:val="en-US"/>
+              </w:rPr>
+              <w:t>Django</w:t>
+            </w:r>
+            <w:r>
+              <w:rPr>
+                <w:rFonts w:ascii="Times New Roman" w:hAnsi="Times New Roman" w:cs="Times New Roman"/>
+                <w:sz w:val="24"/>
+                <w:szCs w:val="24"/>
+              </w:rPr>
+              <w:t xml:space="preserve">. </w:t>
+            </w:r>
+            <w:r>
+              <w:rPr>
+                <w:rFonts w:ascii="Times New Roman" w:hAnsi="Times New Roman" w:cs="Times New Roman"/>
+                <w:sz w:val="24"/>
+                <w:szCs w:val="24"/>
+                <w:lang w:val="en-US"/>
+              </w:rPr>
+              <w:t>Django</w:t>
+            </w:r>
+            <w:r>
+              <w:rPr>
+                <w:rFonts w:ascii="Times New Roman" w:hAnsi="Times New Roman" w:cs="Times New Roman"/>
+                <w:sz w:val="24"/>
+                <w:szCs w:val="24"/>
+              </w:rPr>
+              <w:t xml:space="preserve"> </w:t>
+            </w:r>
+            <w:r>
+              <w:rPr>
+                <w:rFonts w:ascii="Times New Roman" w:hAnsi="Times New Roman" w:cs="Times New Roman"/>
+                <w:sz w:val="24"/>
+                <w:szCs w:val="24"/>
+                <w:lang w:val="en-US"/>
+              </w:rPr>
+              <w:t>template</w:t>
+            </w:r>
+            <w:r>
+              <w:rPr>
+                <w:rFonts w:ascii="Times New Roman" w:hAnsi="Times New Roman" w:cs="Times New Roman"/>
+                <w:sz w:val="24"/>
+                <w:szCs w:val="24"/>
+              </w:rPr>
+              <w:t xml:space="preserve"> </w:t>
+            </w:r>
+            <w:r>
+              <w:rPr>
+                <w:rFonts w:ascii="Times New Roman" w:hAnsi="Times New Roman" w:cs="Times New Roman"/>
+                <w:sz w:val="24"/>
+                <w:szCs w:val="24"/>
+                <w:lang w:val="en-US"/>
+              </w:rPr>
+              <w:t>language</w:t>
+            </w:r>
+            <w:r>
+              <w:rPr>
+                <w:rFonts w:ascii="Times New Roman" w:hAnsi="Times New Roman" w:cs="Times New Roman"/>
+                <w:sz w:val="24"/>
+                <w:szCs w:val="24"/>
+              </w:rPr>
+              <w:t xml:space="preserve">, шаблон проектирования </w:t>
+            </w:r>
+            <w:r>
+              <w:rPr>
+                <w:rFonts w:ascii="Times New Roman" w:hAnsi="Times New Roman" w:cs="Times New Roman"/>
+                <w:sz w:val="24"/>
+                <w:szCs w:val="24"/>
+                <w:lang w:val="en-US"/>
+              </w:rPr>
+              <w:t>MVC</w:t>
+            </w:r>
+            <w:r>
+              <w:rPr>
+                <w:rFonts w:ascii="Times New Roman" w:hAnsi="Times New Roman" w:cs="Times New Roman"/>
+                <w:sz w:val="24"/>
+                <w:szCs w:val="24"/>
+              </w:rPr>
+              <w:t xml:space="preserve">, </w:t>
+            </w:r>
+            <w:r>
+              <w:rPr>
+                <w:rFonts w:ascii="Times New Roman" w:hAnsi="Times New Roman" w:cs="Times New Roman"/>
+                <w:sz w:val="24"/>
+                <w:szCs w:val="24"/>
+                <w:lang w:val="en-US"/>
+              </w:rPr>
+              <w:t>ORM</w:t>
+            </w:r>
+            <w:r>
+              <w:rPr>
+                <w:rFonts w:ascii="Times New Roman" w:hAnsi="Times New Roman" w:cs="Times New Roman"/>
+                <w:sz w:val="24"/>
+                <w:szCs w:val="24"/>
+              </w:rPr>
+              <w:t>, модели.</w:t>
             </w:r>
           </w:p>
         </w:tc>
+      </w:tr>
+      <w:tr>
         <w:tc>
           <w:tcPr>
-            <w:tcW w:w="8788" w:type="dxa"/>
+            <w:tcW w:w="9493" w:type="dxa"/>
           </w:tcPr>
           <w:p>
             <w:pPr>
@@ -804,32 +861,15 @@
                 <w:szCs w:val="24"/>
                 <w:lang w:val="en-US"/>
               </w:rPr>
-              <w:t xml:space="preserve">Stepik. </w:t>
-            </w:r>
-            <w:r>
-              <w:rPr>
-                <w:rFonts w:ascii="Times New Roman" w:hAnsi="Times New Roman" w:cs="Times New Roman"/>
-                <w:sz w:val="24"/>
-                <w:szCs w:val="24"/>
-              </w:rPr>
-              <w:t>Курс «</w:t>
-            </w:r>
-            <w:r>
-              <w:rPr>
-                <w:rFonts w:ascii="Times New Roman" w:hAnsi="Times New Roman" w:cs="Times New Roman"/>
-                <w:sz w:val="24"/>
-                <w:szCs w:val="24"/>
-                <w:lang w:val="en-US"/>
-              </w:rPr>
-              <w:t>Django</w:t>
-            </w:r>
-            <w:r>
-              <w:rPr>
-                <w:rFonts w:ascii="Times New Roman" w:hAnsi="Times New Roman" w:cs="Times New Roman"/>
-                <w:sz w:val="24"/>
-                <w:szCs w:val="24"/>
-              </w:rPr>
-              <w:t>».</w:t>
+              <w:t>Stepik</w:t>
+            </w:r>
+            <w:r>
+              <w:rPr>
+                <w:rFonts w:ascii="Times New Roman" w:hAnsi="Times New Roman" w:cs="Times New Roman"/>
+                <w:sz w:val="24"/>
+                <w:szCs w:val="24"/>
+              </w:rPr>
+              <w:t>. Курс «Основы статистики», 7 часов.</w:t>
             </w:r>
           </w:p>
           <w:p>
@@ -838,7 +878,6 @@
                 <w:rFonts w:ascii="Times New Roman" w:hAnsi="Times New Roman" w:cs="Times New Roman"/>
                 <w:sz w:val="24"/>
                 <w:szCs w:val="24"/>
-                <w:lang w:val="en-US"/>
               </w:rPr>
             </w:pPr>
             <w:r>
@@ -847,16 +886,32 @@
                 <w:sz w:val="24"/>
                 <w:szCs w:val="24"/>
               </w:rPr>
-              <w:t xml:space="preserve">Изучил основы разработки локальных серверов </w:t>
-            </w:r>
-            <w:r>
-              <w:rPr>
-                <w:rFonts w:ascii="Times New Roman" w:hAnsi="Times New Roman" w:cs="Times New Roman"/>
-                <w:sz w:val="24"/>
-                <w:szCs w:val="24"/>
-                <w:lang w:val="en-US"/>
-              </w:rPr>
-              <w:t>Django</w:t>
+              <w:t xml:space="preserve">Изучил Генеральная совокупность и выборка, </w:t>
+            </w:r>
+            <w:r>
+              <w:rPr>
+                <w:rFonts w:ascii="Times New Roman" w:hAnsi="Times New Roman" w:cs="Times New Roman"/>
+                <w:sz w:val="24"/>
+                <w:szCs w:val="24"/>
+              </w:rPr>
+              <w:t xml:space="preserve">нормальное распределение, центральная предельная теорема, </w:t>
+            </w:r>
+            <w:r>
+              <w:rPr>
+                <w:rFonts w:ascii="Times New Roman" w:hAnsi="Times New Roman" w:cs="Times New Roman"/>
+                <w:sz w:val="24"/>
+                <w:szCs w:val="24"/>
+                <w:lang w:val="en-US"/>
+              </w:rPr>
+              <w:t>t</w:t>
+            </w:r>
+            <w:r>
+              <w:rPr>
+                <w:rFonts w:ascii="Times New Roman" w:hAnsi="Times New Roman" w:cs="Times New Roman"/>
+                <w:sz w:val="24"/>
+                <w:szCs w:val="24"/>
+              </w:rPr>
+              <w:t>-распределение, дисперсионный анализ, АБ тесты, корреляция и регрессия</w:t>
             </w:r>
             <w:r>
               <w:rPr>
@@ -866,6 +921,65 @@
               </w:rPr>
               <w:t>.</w:t>
             </w:r>
+          </w:p>
+        </w:tc>
+      </w:tr>
+      <w:tr>
+        <w:tc>
+          <w:tcPr>
+            <w:tcW w:w="9493" w:type="dxa"/>
+          </w:tcPr>
+          <w:p>
+            <w:pPr>
+              <w:rPr>
+                <w:rFonts w:ascii="Times New Roman" w:hAnsi="Times New Roman" w:cs="Times New Roman"/>
+                <w:sz w:val="24"/>
+                <w:szCs w:val="24"/>
+              </w:rPr>
+            </w:pPr>
+            <w:r>
+              <w:rPr>
+                <w:rFonts w:ascii="Times New Roman" w:hAnsi="Times New Roman" w:cs="Times New Roman"/>
+                <w:sz w:val="24"/>
+                <w:szCs w:val="24"/>
+                <w:lang w:val="en-US"/>
+              </w:rPr>
+              <w:t>Stepik</w:t>
+            </w:r>
+            <w:r>
+              <w:rPr>
+                <w:rFonts w:ascii="Times New Roman" w:hAnsi="Times New Roman" w:cs="Times New Roman"/>
+                <w:sz w:val="24"/>
+                <w:szCs w:val="24"/>
+              </w:rPr>
+              <w:t>. Курс «Введение в Data Science и машинное обучение», 21 час.</w:t>
+            </w:r>
+          </w:p>
+          <w:p>
+            <w:pPr>
+              <w:rPr>
+                <w:rFonts w:ascii="Times New Roman" w:hAnsi="Times New Roman" w:cs="Times New Roman"/>
+                <w:sz w:val="24"/>
+                <w:szCs w:val="24"/>
+              </w:rPr>
+            </w:pPr>
+            <w:r>
+              <w:rPr>
+                <w:rFonts w:ascii="Times New Roman" w:hAnsi="Times New Roman" w:cs="Times New Roman"/>
+                <w:sz w:val="24"/>
+                <w:szCs w:val="24"/>
+              </w:rPr>
+              <w:t>Изучил Предобработка данных, визуализация данных, парная и множественная линейная регрессия, решающие деревья, r</w:t>
+            </w:r>
+            <w:r>
+              <w:rPr>
+                <w:rFonts w:ascii="Times New Roman" w:hAnsi="Times New Roman" w:cs="Times New Roman"/>
+                <w:sz w:val="24"/>
+                <w:szCs w:val="24"/>
+                <w:lang w:val="en-US"/>
+              </w:rPr>
+              <w:t>andom</w:t>
+            </w:r>
             <w:r>
               <w:rPr>
                 <w:rFonts w:ascii="Times New Roman" w:hAnsi="Times New Roman" w:cs="Times New Roman"/>
@@ -881,7 +995,15 @@
                 <w:szCs w:val="24"/>
                 <w:lang w:val="en-US"/>
               </w:rPr>
-              <w:t>Django template language.</w:t>
+              <w:t>forest</w:t>
+            </w:r>
+            <w:r>
+              <w:rPr>
+                <w:rFonts w:ascii="Times New Roman" w:hAnsi="Times New Roman" w:cs="Times New Roman"/>
+                <w:sz w:val="24"/>
+                <w:szCs w:val="24"/>
+              </w:rPr>
+              <w:t>.</w:t>
             </w:r>
           </w:p>
         </w:tc>
@@ -891,10 +1013,86 @@
       <w:pPr>
         <w:rPr>
           <w:rFonts w:ascii="Times New Roman" w:hAnsi="Times New Roman" w:cs="Times New Roman"/>
-          <w:sz w:val="28"/>
-          <w:szCs w:val="28"/>
-        </w:rPr>
-      </w:pPr>
+          <w:b/>
+          <w:bCs/>
+          <w:sz w:val="28"/>
+          <w:szCs w:val="28"/>
+        </w:rPr>
+      </w:pPr>
+      <w:r>
+        <w:rPr>
+          <w:rFonts w:ascii="Times New Roman" w:hAnsi="Times New Roman" w:cs="Times New Roman"/>
+          <w:b/>
+          <w:bCs/>
+          <w:sz w:val="28"/>
+          <w:szCs w:val="28"/>
+        </w:rPr>
+        <w:t>Теоретические дисциплины:</w:t>
+      </w:r>
+      <w:r>
+        <w:rPr>
+          <w:rFonts w:ascii="Times New Roman" w:hAnsi="Times New Roman" w:cs="Times New Roman"/>
+          <w:sz w:val="28"/>
+          <w:szCs w:val="28"/>
+        </w:rPr>
+        <w:t xml:space="preserve"> </w:t>
+      </w:r>
+      <w:r>
+        <w:rPr>
+          <w:rFonts w:ascii="Times New Roman" w:hAnsi="Times New Roman" w:cs="Times New Roman"/>
+          <w:sz w:val="28"/>
+          <w:szCs w:val="28"/>
+        </w:rPr>
+        <w:t>а</w:t>
+      </w:r>
+      <w:r>
+        <w:rPr>
+          <w:rFonts w:ascii="Times New Roman" w:hAnsi="Times New Roman" w:cs="Times New Roman"/>
+          <w:sz w:val="28"/>
+          <w:szCs w:val="28"/>
+        </w:rPr>
+        <w:t>лгоритмы и структуры данных</w:t>
+      </w:r>
+      <w:r>
+        <w:rPr>
+          <w:rFonts w:ascii="Times New Roman" w:hAnsi="Times New Roman" w:cs="Times New Roman"/>
+          <w:sz w:val="28"/>
+          <w:szCs w:val="28"/>
+        </w:rPr>
+        <w:t>, д</w:t>
+      </w:r>
+      <w:r>
+        <w:rPr>
+          <w:rFonts w:ascii="Times New Roman" w:hAnsi="Times New Roman" w:cs="Times New Roman"/>
+          <w:sz w:val="28"/>
+          <w:szCs w:val="28"/>
+        </w:rPr>
+        <w:t>искретная математика</w:t>
+      </w:r>
+      <w:r>
+        <w:rPr>
+          <w:rFonts w:ascii="Times New Roman" w:hAnsi="Times New Roman" w:cs="Times New Roman"/>
+          <w:sz w:val="28"/>
+          <w:szCs w:val="28"/>
+        </w:rPr>
+        <w:t>, комбинаторика, теория множеств</w:t>
+      </w:r>
+      <w:r>
+        <w:rPr>
+          <w:rFonts w:ascii="Times New Roman" w:hAnsi="Times New Roman" w:cs="Times New Roman"/>
+          <w:sz w:val="28"/>
+          <w:szCs w:val="28"/>
+        </w:rPr>
+        <w:t>, ООП</w:t>
+      </w:r>
+      <w:r>
+        <w:rPr>
+          <w:rFonts w:ascii="Times New Roman" w:hAnsi="Times New Roman" w:cs="Times New Roman"/>
+          <w:sz w:val="28"/>
+          <w:szCs w:val="28"/>
+        </w:rPr>
+        <w:t>, статистика, машинное обучение.</w:t>
+      </w:r>
     </w:p>
     <w:p>
       <w:pPr>
@@ -904,6 +1102,7 @@
           <w:bCs/>
           <w:sz w:val="28"/>
           <w:szCs w:val="28"/>
+          <w:lang w:val="en-US"/>
         </w:rPr>
       </w:pPr>
       <w:r>
@@ -914,7 +1113,7 @@
           <w:sz w:val="28"/>
           <w:szCs w:val="28"/>
         </w:rPr>
-        <w:t>Навыки:</w:t>
+        <w:t>Язык</w:t>
       </w:r>
       <w:r>
         <w:rPr>
@@ -923,6 +1122,34 @@
           <w:bCs/>
           <w:sz w:val="28"/>
           <w:szCs w:val="28"/>
+          <w:lang w:val="en-US"/>
+        </w:rPr>
+        <w:t xml:space="preserve">: </w:t>
+      </w:r>
+      <w:r>
+        <w:rPr>
+          <w:rFonts w:ascii="Times New Roman" w:hAnsi="Times New Roman" w:cs="Times New Roman"/>
+          <w:sz w:val="28"/>
+          <w:szCs w:val="28"/>
+          <w:lang w:val="en-US"/>
+        </w:rPr>
+        <w:t>Python</w:t>
+      </w:r>
+      <w:r>
+        <w:rPr>
+          <w:rFonts w:ascii="Times New Roman" w:hAnsi="Times New Roman" w:cs="Times New Roman"/>
+          <w:sz w:val="28"/>
+          <w:szCs w:val="28"/>
+          <w:lang w:val="en-US"/>
+        </w:rPr>
+        <w:t>,</w:t>
+      </w:r>
+      <w:r>
+        <w:rPr>
+          <w:rFonts w:ascii="Times New Roman" w:hAnsi="Times New Roman" w:cs="Times New Roman"/>
+          <w:sz w:val="28"/>
+          <w:szCs w:val="28"/>
+          <w:lang w:val="en-US"/>
         </w:rPr>
         <w:t xml:space="preserve"> </w:t>
       </w:r>
@@ -933,13 +1160,14 @@
           <w:szCs w:val="28"/>
           <w:lang w:val="en-US"/>
         </w:rPr>
-        <w:t>Python</w:t>
-      </w:r>
-      <w:r>
-        <w:rPr>
-          <w:rFonts w:ascii="Times New Roman" w:hAnsi="Times New Roman" w:cs="Times New Roman"/>
-          <w:sz w:val="28"/>
-          <w:szCs w:val="28"/>
+        <w:t>Html</w:t>
+      </w:r>
+      <w:r>
+        <w:rPr>
+          <w:rFonts w:ascii="Times New Roman" w:hAnsi="Times New Roman" w:cs="Times New Roman"/>
+          <w:sz w:val="28"/>
+          <w:szCs w:val="28"/>
+          <w:lang w:val="en-US"/>
         </w:rPr>
         <w:t xml:space="preserve">, </w:t>
       </w:r>
@@ -950,6 +1178,24 @@
           <w:szCs w:val="28"/>
           <w:lang w:val="en-US"/>
         </w:rPr>
+        <w:t>CSS</w:t>
+      </w:r>
+      <w:r>
+        <w:rPr>
+          <w:rFonts w:ascii="Times New Roman" w:hAnsi="Times New Roman" w:cs="Times New Roman"/>
+          <w:sz w:val="28"/>
+          <w:szCs w:val="28"/>
+          <w:lang w:val="en-US"/>
+        </w:rPr>
+        <w:t xml:space="preserve">, </w:t>
+      </w:r>
+      <w:r>
+        <w:rPr>
+          <w:rFonts w:ascii="Times New Roman" w:hAnsi="Times New Roman" w:cs="Times New Roman"/>
+          <w:sz w:val="28"/>
+          <w:szCs w:val="28"/>
+          <w:lang w:val="en-US"/>
+        </w:rPr>
         <w:t>Django</w:t>
       </w:r>
       <w:r>
@@ -957,6 +1203,7 @@
           <w:rFonts w:ascii="Times New Roman" w:hAnsi="Times New Roman" w:cs="Times New Roman"/>
           <w:sz w:val="28"/>
           <w:szCs w:val="28"/>
+          <w:lang w:val="en-US"/>
         </w:rPr>
         <w:t xml:space="preserve">, </w:t>
       </w:r>
@@ -983,6 +1230,7 @@
           <w:rFonts w:ascii="Times New Roman" w:hAnsi="Times New Roman" w:cs="Times New Roman"/>
           <w:sz w:val="28"/>
           <w:szCs w:val="28"/>
+          <w:lang w:val="en-US"/>
         </w:rPr>
         <w:t xml:space="preserve">, </w:t>
       </w:r>
@@ -991,8 +1239,160 @@
           <w:rFonts w:ascii="Times New Roman" w:hAnsi="Times New Roman" w:cs="Times New Roman"/>
           <w:sz w:val="28"/>
           <w:szCs w:val="28"/>
-        </w:rPr>
-        <w:t xml:space="preserve">Английский язык – </w:t>
+          <w:lang w:val="en-US"/>
+        </w:rPr>
+        <w:t>n</w:t>
+      </w:r>
+      <w:r>
+        <w:rPr>
+          <w:rFonts w:ascii="Times New Roman" w:hAnsi="Times New Roman" w:cs="Times New Roman"/>
+          <w:sz w:val="28"/>
+          <w:szCs w:val="28"/>
+          <w:lang w:val="en-US"/>
+        </w:rPr>
+        <w:t>umpy</w:t>
+      </w:r>
+      <w:r>
+        <w:rPr>
+          <w:rFonts w:ascii="Times New Roman" w:hAnsi="Times New Roman" w:cs="Times New Roman"/>
+          <w:sz w:val="28"/>
+          <w:szCs w:val="28"/>
+          <w:lang w:val="en-US"/>
+        </w:rPr>
+        <w:t xml:space="preserve">, </w:t>
+      </w:r>
+      <w:r>
+        <w:rPr>
+          <w:rFonts w:ascii="Times New Roman" w:hAnsi="Times New Roman" w:cs="Times New Roman"/>
+          <w:sz w:val="28"/>
+          <w:szCs w:val="28"/>
+          <w:lang w:val="en-US"/>
+        </w:rPr>
+        <w:t>matplotlib</w:t>
+      </w:r>
+      <w:r>
+        <w:rPr>
+          <w:rFonts w:ascii="Times New Roman" w:hAnsi="Times New Roman" w:cs="Times New Roman"/>
+          <w:sz w:val="28"/>
+          <w:szCs w:val="28"/>
+          <w:lang w:val="en-US"/>
+        </w:rPr>
+        <w:t xml:space="preserve">, </w:t>
+      </w:r>
+      <w:r>
+        <w:rPr>
+          <w:rFonts w:ascii="Times New Roman" w:hAnsi="Times New Roman" w:cs="Times New Roman"/>
+          <w:sz w:val="28"/>
+          <w:szCs w:val="28"/>
+          <w:lang w:val="en-US"/>
+        </w:rPr>
+        <w:t>math</w:t>
+      </w:r>
+      <w:r>
+        <w:rPr>
+          <w:rFonts w:ascii="Times New Roman" w:hAnsi="Times New Roman" w:cs="Times New Roman"/>
+          <w:sz w:val="28"/>
+          <w:szCs w:val="28"/>
+          <w:lang w:val="en-US"/>
+        </w:rPr>
+        <w:t xml:space="preserve">, </w:t>
+      </w:r>
+      <w:r>
+        <w:rPr>
+          <w:rFonts w:ascii="Times New Roman" w:hAnsi="Times New Roman" w:cs="Times New Roman"/>
+          <w:sz w:val="28"/>
+          <w:szCs w:val="28"/>
+          <w:lang w:val="en-US"/>
+        </w:rPr>
+        <w:t>seaborn, sklearn</w:t>
+      </w:r>
+      <w:r>
+        <w:rPr>
+          <w:rFonts w:ascii="Times New Roman" w:hAnsi="Times New Roman" w:cs="Times New Roman"/>
+          <w:sz w:val="28"/>
+          <w:szCs w:val="28"/>
+          <w:lang w:val="en-US"/>
+        </w:rPr>
+        <w:t>.</w:t>
+      </w:r>
+    </w:p>
+    <w:p>
+      <w:pPr>
+        <w:rPr>
+          <w:rFonts w:ascii="Times New Roman" w:hAnsi="Times New Roman" w:cs="Times New Roman"/>
+          <w:b/>
+          <w:bCs/>
+          <w:sz w:val="28"/>
+          <w:szCs w:val="28"/>
+        </w:rPr>
+      </w:pPr>
+      <w:r>
+        <w:rPr>
+          <w:rFonts w:ascii="Times New Roman" w:hAnsi="Times New Roman" w:cs="Times New Roman"/>
+          <w:b/>
+          <w:bCs/>
+          <w:sz w:val="28"/>
+          <w:szCs w:val="28"/>
+        </w:rPr>
+        <w:t>Прочее</w:t>
+      </w:r>
+      <w:r>
+        <w:rPr>
+          <w:rFonts w:ascii="Times New Roman" w:hAnsi="Times New Roman" w:cs="Times New Roman"/>
+          <w:b/>
+          <w:bCs/>
+          <w:sz w:val="28"/>
+          <w:szCs w:val="28"/>
+        </w:rPr>
+        <w:t>:</w:t>
+      </w:r>
+      <w:r>
+        <w:rPr>
+          <w:rFonts w:ascii="Times New Roman" w:hAnsi="Times New Roman" w:cs="Times New Roman"/>
+          <w:sz w:val="28"/>
+          <w:szCs w:val="28"/>
+        </w:rPr>
+        <w:t xml:space="preserve"> </w:t>
+      </w:r>
+      <w:r>
+        <w:rPr>
+          <w:rFonts w:ascii="Times New Roman" w:hAnsi="Times New Roman" w:cs="Times New Roman"/>
+          <w:sz w:val="28"/>
+          <w:szCs w:val="28"/>
+        </w:rPr>
+        <w:t>Английский</w:t>
+      </w:r>
+      <w:r>
+        <w:rPr>
+          <w:rFonts w:ascii="Times New Roman" w:hAnsi="Times New Roman" w:cs="Times New Roman"/>
+          <w:sz w:val="28"/>
+          <w:szCs w:val="28"/>
+        </w:rPr>
+        <w:t xml:space="preserve"> </w:t>
+      </w:r>
+      <w:r>
+        <w:rPr>
+          <w:rFonts w:ascii="Times New Roman" w:hAnsi="Times New Roman" w:cs="Times New Roman"/>
+          <w:sz w:val="28"/>
+          <w:szCs w:val="28"/>
+        </w:rPr>
+        <w:t>язык</w:t>
+      </w:r>
+      <w:r>
+        <w:rPr>
+          <w:rFonts w:ascii="Times New Roman" w:hAnsi="Times New Roman" w:cs="Times New Roman"/>
+          <w:sz w:val="28"/>
+          <w:szCs w:val="28"/>
+        </w:rPr>
+        <w:t xml:space="preserve"> –</w:t>
+      </w:r>
+      <w:r>
+        <w:rPr>
+          <w:rFonts w:ascii="Times New Roman" w:hAnsi="Times New Roman" w:cs="Times New Roman"/>
+          <w:sz w:val="28"/>
+          <w:szCs w:val="28"/>
+        </w:rPr>
+        <w:t xml:space="preserve"> </w:t>
       </w:r>
       <w:r>
         <w:rPr>
@@ -1002,72 +1402,6 @@
           <w:lang w:val="en-US"/>
         </w:rPr>
         <w:t>intermediate</w:t>
-      </w:r>
-      <w:r>
-        <w:rPr>
-          <w:rFonts w:ascii="Times New Roman" w:hAnsi="Times New Roman" w:cs="Times New Roman"/>
-          <w:sz w:val="28"/>
-          <w:szCs w:val="28"/>
-        </w:rPr>
-        <w:t xml:space="preserve">, </w:t>
-      </w:r>
-      <w:r>
-        <w:rPr>
-          <w:rFonts w:ascii="Times New Roman" w:hAnsi="Times New Roman" w:cs="Times New Roman"/>
-          <w:sz w:val="28"/>
-          <w:szCs w:val="28"/>
-        </w:rPr>
-        <w:t>а</w:t>
-      </w:r>
-      <w:r>
-        <w:rPr>
-          <w:rFonts w:ascii="Times New Roman" w:hAnsi="Times New Roman" w:cs="Times New Roman"/>
-          <w:sz w:val="28"/>
-          <w:szCs w:val="28"/>
-        </w:rPr>
-        <w:t>лгоритмы и структуры данных</w:t>
-      </w:r>
-      <w:r>
-        <w:rPr>
-          <w:rFonts w:ascii="Times New Roman" w:hAnsi="Times New Roman" w:cs="Times New Roman"/>
-          <w:sz w:val="28"/>
-          <w:szCs w:val="28"/>
-        </w:rPr>
-        <w:t>, д</w:t>
-      </w:r>
-      <w:r>
-        <w:rPr>
-          <w:rFonts w:ascii="Times New Roman" w:hAnsi="Times New Roman" w:cs="Times New Roman"/>
-          <w:sz w:val="28"/>
-          <w:szCs w:val="28"/>
-        </w:rPr>
-        <w:t>искретная математика</w:t>
-      </w:r>
-      <w:r>
-        <w:rPr>
-          <w:rFonts w:ascii="Times New Roman" w:hAnsi="Times New Roman" w:cs="Times New Roman"/>
-          <w:sz w:val="28"/>
-          <w:szCs w:val="28"/>
-        </w:rPr>
-        <w:t xml:space="preserve">, </w:t>
-      </w:r>
-      <w:r>
-        <w:rPr>
-          <w:rFonts w:ascii="Times New Roman" w:hAnsi="Times New Roman" w:cs="Times New Roman"/>
-          <w:sz w:val="28"/>
-          <w:szCs w:val="28"/>
-          <w:lang w:val="en-US"/>
-        </w:rPr>
-        <w:t>g</w:t>
-      </w:r>
-      <w:r>
-        <w:rPr>
-          <w:rFonts w:ascii="Times New Roman" w:hAnsi="Times New Roman" w:cs="Times New Roman"/>
-          <w:sz w:val="28"/>
-          <w:szCs w:val="28"/>
-          <w:lang w:val="en-US"/>
-        </w:rPr>
-        <w:t>it</w:t>
       </w:r>
       <w:r>
         <w:rPr>
@@ -1084,7 +1418,7 @@
         <w:tabs>
           <w:tab w:val="left" w:pos="426"/>
         </w:tabs>
-        <w:ind w:left="0"/>
+        <w:ind w:left="0" w:right="-426"/>
         <w:rPr>
           <w:rFonts w:ascii="Times New Roman" w:hAnsi="Times New Roman" w:cs="Times New Roman"/>
           <w:sz w:val="28"/>
@@ -1149,62 +1483,93 @@
           <w:sz w:val="28"/>
           <w:szCs w:val="28"/>
         </w:rPr>
-        <w:t xml:space="preserve">удовольствием прохожу обучающие курсы на </w:t>
-      </w:r>
-      <w:r>
-        <w:rPr>
-          <w:rFonts w:ascii="Times New Roman" w:hAnsi="Times New Roman" w:cs="Times New Roman"/>
-          <w:sz w:val="28"/>
-          <w:szCs w:val="28"/>
-          <w:lang w:val="en-US"/>
-        </w:rPr>
-        <w:t>Stepik</w:t>
-      </w:r>
-      <w:r>
-        <w:rPr>
-          <w:rFonts w:ascii="Times New Roman" w:hAnsi="Times New Roman" w:cs="Times New Roman"/>
-          <w:sz w:val="28"/>
-          <w:szCs w:val="28"/>
-        </w:rPr>
-        <w:t xml:space="preserve"> и лекции</w:t>
-      </w:r>
-      <w:r>
-        <w:rPr>
-          <w:rFonts w:ascii="Times New Roman" w:hAnsi="Times New Roman" w:cs="Times New Roman"/>
-          <w:sz w:val="28"/>
-          <w:szCs w:val="28"/>
-        </w:rPr>
-        <w:t xml:space="preserve"> </w:t>
-      </w:r>
-      <w:r>
-        <w:rPr>
-          <w:rFonts w:ascii="Times New Roman" w:hAnsi="Times New Roman" w:cs="Times New Roman"/>
-          <w:sz w:val="28"/>
-          <w:szCs w:val="28"/>
-        </w:rPr>
-        <w:t>преподавателей ВУЗов в интернете, участвую в олимпиадах Тинькофф Финтех, изучаю синтаксис языка, алгоритмы программирования, математику.</w:t>
+        <w:t xml:space="preserve">удовольствием прохожу обучающие курсы и </w:t>
+      </w:r>
+      <w:r>
+        <w:rPr>
+          <w:rFonts w:ascii="Times New Roman" w:hAnsi="Times New Roman" w:cs="Times New Roman"/>
+          <w:sz w:val="28"/>
+          <w:szCs w:val="28"/>
+        </w:rPr>
+        <w:t xml:space="preserve">слушаю </w:t>
+      </w:r>
+      <w:r>
+        <w:rPr>
+          <w:rFonts w:ascii="Times New Roman" w:hAnsi="Times New Roman" w:cs="Times New Roman"/>
+          <w:sz w:val="28"/>
+          <w:szCs w:val="28"/>
+        </w:rPr>
+        <w:t>лекции</w:t>
+      </w:r>
+      <w:r>
+        <w:rPr>
+          <w:rFonts w:ascii="Times New Roman" w:hAnsi="Times New Roman" w:cs="Times New Roman"/>
+          <w:sz w:val="28"/>
+          <w:szCs w:val="28"/>
+        </w:rPr>
+        <w:t xml:space="preserve">, </w:t>
+      </w:r>
+      <w:r>
+        <w:rPr>
+          <w:rFonts w:ascii="Times New Roman" w:hAnsi="Times New Roman" w:cs="Times New Roman"/>
+          <w:sz w:val="28"/>
+          <w:szCs w:val="28"/>
+        </w:rPr>
+        <w:t>участвую в олимпиадах Тинькофф Финтех</w:t>
+      </w:r>
+      <w:r>
+        <w:rPr>
+          <w:rFonts w:ascii="Times New Roman" w:hAnsi="Times New Roman" w:cs="Times New Roman"/>
+          <w:sz w:val="28"/>
+          <w:szCs w:val="28"/>
+        </w:rPr>
+        <w:t xml:space="preserve">. </w:t>
+      </w:r>
+      <w:r>
+        <w:rPr>
+          <w:rFonts w:ascii="Times New Roman" w:hAnsi="Times New Roman" w:cs="Times New Roman"/>
+          <w:sz w:val="28"/>
+          <w:szCs w:val="28"/>
+        </w:rPr>
+        <w:t xml:space="preserve">Учебой занимаюсь каждый день. Хочу попасть в команду крутых разработчиков и стать сильным ее представителем. </w:t>
       </w:r>
     </w:p>
     <w:p>
       <w:pPr>
-        <w:pStyle w:val="a4"/>
-        <w:tabs>
-          <w:tab w:val="left" w:pos="426"/>
-        </w:tabs>
-        <w:ind w:left="0"/>
-        <w:rPr>
-          <w:rFonts w:ascii="Times New Roman" w:hAnsi="Times New Roman" w:cs="Times New Roman"/>
-          <w:sz w:val="28"/>
-          <w:szCs w:val="28"/>
-        </w:rPr>
-      </w:pPr>
-      <w:r>
-        <w:rPr>
-          <w:rFonts w:ascii="Times New Roman" w:hAnsi="Times New Roman" w:cs="Times New Roman"/>
-          <w:sz w:val="28"/>
-          <w:szCs w:val="28"/>
-        </w:rPr>
-        <w:t>Учебой занимаюсь каждый день. Хочу попасть в команду крутых разработчиков и стать сильным ее представителем. Легко обучаем, коммуникабелен, работоспособен, стресс устойчив, внимателен.</w:t>
+        <w:rPr>
+          <w:rFonts w:ascii="Times New Roman" w:hAnsi="Times New Roman" w:cs="Times New Roman"/>
+          <w:sz w:val="28"/>
+          <w:szCs w:val="28"/>
+        </w:rPr>
+      </w:pPr>
+      <w:r>
+        <w:rPr>
+          <w:rFonts w:ascii="Times New Roman" w:hAnsi="Times New Roman" w:cs="Times New Roman"/>
+          <w:b/>
+          <w:bCs/>
+          <w:sz w:val="28"/>
+          <w:szCs w:val="28"/>
+        </w:rPr>
+        <w:t xml:space="preserve">Опыт работы в </w:t>
+      </w:r>
+      <w:r>
+        <w:rPr>
+          <w:rFonts w:ascii="Times New Roman" w:hAnsi="Times New Roman" w:cs="Times New Roman"/>
+          <w:b/>
+          <w:bCs/>
+          <w:sz w:val="28"/>
+          <w:szCs w:val="28"/>
+          <w:lang w:val="en-US"/>
+        </w:rPr>
+        <w:t>IT</w:t>
+      </w:r>
+      <w:r>
+        <w:rPr>
+          <w:rFonts w:ascii="Times New Roman" w:hAnsi="Times New Roman" w:cs="Times New Roman"/>
+          <w:sz w:val="28"/>
+          <w:szCs w:val="28"/>
+        </w:rPr>
+        <w:t>: отсутствует</w:t>
       </w:r>
     </w:p>
     <w:p>
@@ -1215,31 +1580,6 @@
           <w:szCs w:val="28"/>
         </w:rPr>
       </w:pPr>
-      <w:r>
-        <w:rPr>
-          <w:rFonts w:ascii="Times New Roman" w:hAnsi="Times New Roman" w:cs="Times New Roman"/>
-          <w:sz w:val="28"/>
-          <w:szCs w:val="28"/>
-        </w:rPr>
-        <w:t xml:space="preserve">Опыт работы в </w:t>
-      </w:r>
-      <w:r>
-        <w:rPr>
-          <w:rFonts w:ascii="Times New Roman" w:hAnsi="Times New Roman" w:cs="Times New Roman"/>
-          <w:sz w:val="28"/>
-          <w:szCs w:val="28"/>
-          <w:lang w:val="en-US"/>
-        </w:rPr>
-        <w:t>IT</w:t>
-      </w:r>
-      <w:r>
-        <w:rPr>
-          <w:rFonts w:ascii="Times New Roman" w:hAnsi="Times New Roman" w:cs="Times New Roman"/>
-          <w:sz w:val="28"/>
-          <w:szCs w:val="28"/>
-        </w:rPr>
-        <w:t>: отсутствует</w:t>
-      </w:r>
     </w:p>
     <w:sectPr>
       <w:pgSz w:w="11906" w:h="16838"/>
@@ -1252,8 +1592,94 @@
 </file>
 
 <file path=word/numbering.xml><?xml version="1.0" encoding="utf-8"?>
-<w:numbering xmlns:wpc="http://schemas.microsoft.com/office/word/2010/wordprocessingCanvas" xmlns:cx="http://schemas.microsoft.com/office/drawing/2014/chartex" xmlns:cx1="http://schemas.microsoft.com/office/drawing/2015/9/8/chartex" xmlns:cx2="http://schemas.microsoft.com/office/drawing/2015/10/21/chartex" xmlns:cx3="http://schemas.microsoft.com/office/drawing/2016/5/9/chartex" xmlns:cx4="http://schemas.microsoft.com/office/drawing/2016/5/10/chartex" xmlns:cx5="http://schemas.microsoft.com/office/drawing/2016/5/11/chartex" xmlns:cx6="http://schemas.microsoft.com/office/drawing/2016/5/12/chartex" xmlns:cx7="http://schemas.microsoft.com/office/drawing/2016/5/13/chartex" xmlns:cx8="http://schemas.microsoft.com/office/drawing/2016/5/14/chartex" xmlns:mc="http://schemas.openxmlformats.org/markup-compatibility/2006" xmlns:aink="http://schemas.microsoft.com/office/drawing/2016/ink" xmlns:am3d="http://schemas.microsoft.com/office/drawing/2017/model3d" xmlns:o="urn:schemas-microsoft-com:office:office" xmlns:r="http://schemas.openxmlformats.org/officeDocument/2006/relationships" xmlns:m="http://schemas.openxmlformats.org/officeDocument/2006/math" xmlns:v="urn:schemas-microsoft-com:vml" xmlns:wp14="http://schemas.microsoft.com/office/word/2010/wordprocessingDrawing" xmlns:wp="http://schemas.openxmlformats.org/drawingml/2006/wordprocessingDrawing" xmlns:w10="urn:schemas-microsoft-com:office:word" xmlns:w="http://schemas.openxmlformats.org/wordprocessingml/2006/main" xmlns:w14="http://schemas.microsoft.com/office/word/2010/wordml" xmlns:w15="http://schemas.microsoft.com/office/word/2012/wordml" xmlns:w16cex="http://schemas.microsoft.com/office/word/2018/wordml/cex" xmlns:w16cid="http://schemas.microsoft.com/office/word/2016/wordml/cid" xmlns:w16="http://schemas.microsoft.com/office/word/2018/wordml" xmlns:w16sdtdh="http://schemas.microsoft.com/office/word/2020/wordml/sdtdatahash" xmlns:w16se="http://schemas.microsoft.com/office/word/2015/wordml/symex" xmlns:wpg="http://schemas.microsoft.com/office/word/2010/wordprocessingGroup" xmlns:wpi="http://schemas.microsoft.com/office/word/2010/wordprocessingInk" xmlns:wne="http://schemas.microsoft.com/office/word/2006/wordml" xmlns:wps="http://schemas.microsoft.com/office/word/2010/wordprocessingShape" mc:Ignorable="w14 w15 w16se w16cid w16 w16cex w16sdtdh wp14">
+<w:numbering xmlns:wpc="http://schemas.microsoft.com/office/word/2010/wordprocessingCanvas" xmlns:cx="http://schemas.microsoft.com/office/drawing/2014/chartex" xmlns:cx1="http://schemas.microsoft.com/office/drawing/2015/9/8/chartex" xmlns:cx2="http://schemas.microsoft.com/office/drawing/2015/10/21/chartex" xmlns:cx3="http://schemas.microsoft.com/office/drawing/2016/5/9/chartex" xmlns:cx4="http://schemas.microsoft.com/office/drawing/2016/5/10/chartex" xmlns:cx5="http://schemas.microsoft.com/office/drawing/2016/5/11/chartex" xmlns:cx6="http://schemas.microsoft.com/office/drawing/2016/5/12/chartex" xmlns:cx7="http://schemas.microsoft.com/office/drawing/2016/5/13/chartex" xmlns:cx8="http://schemas.microsoft.com/office/drawing/2016/5/14/chartex" xmlns:mc="http://schemas.openxmlformats.org/markup-compatibility/2006" xmlns:aink="http://schemas.microsoft.com/office/drawing/2016/ink" xmlns:am3d="http://schemas.microsoft.com/office/drawing/2017/model3d" xmlns:o="urn:schemas-microsoft-com:office:office" xmlns:oel="http://schemas.microsoft.com/office/2019/extlst" xmlns:r="http://schemas.openxmlformats.org/officeDocument/2006/relationships" xmlns:m="http://schemas.openxmlformats.org/officeDocument/2006/math" xmlns:v="urn:schemas-microsoft-com:vml" xmlns:wp14="http://schemas.microsoft.com/office/word/2010/wordprocessingDrawing" xmlns:wp="http://schemas.openxmlformats.org/drawingml/2006/wordprocessingDrawing" xmlns:w10="urn:schemas-microsoft-com:office:word" xmlns:w="http://schemas.openxmlformats.org/wordprocessingml/2006/main" xmlns:w14="http://schemas.microsoft.com/office/word/2010/wordml" xmlns:w15="http://schemas.microsoft.com/office/word/2012/wordml" xmlns:w16cex="http://schemas.microsoft.com/office/word/2018/wordml/cex" xmlns:w16cid="http://schemas.microsoft.com/office/word/2016/wordml/cid" xmlns:w16="http://schemas.microsoft.com/office/word/2018/wordml" xmlns:w16sdtdh="http://schemas.microsoft.com/office/word/2020/wordml/sdtdatahash" xmlns:w16se="http://schemas.microsoft.com/office/word/2015/wordml/symex" xmlns:wpg="http://schemas.microsoft.com/office/word/2010/wordprocessingGroup" xmlns:wpi="http://schemas.microsoft.com/office/word/2010/wordprocessingInk" xmlns:wne="http://schemas.microsoft.com/office/word/2006/wordml" xmlns:wps="http://schemas.microsoft.com/office/word/2010/wordprocessingShape" mc:Ignorable="w14 w15 w16se w16cid w16 w16cex w16sdtdh wp14">
   <w:abstractNum w:abstractNumId="0" w15:restartNumberingAfterBreak="0">
+    <w:nsid w:val="0F7959DE"/>
+    <w:multiLevelType w:val="hybridMultilevel"/>
+    <w:tmpl w:val="B6009722"/>
+    <w:lvl w:ilvl="0" w:tplc="0419000F">
+      <w:start w:val="1"/>
+      <w:numFmt w:val="decimal"/>
+      <w:lvlText w:val="%1."/>
+      <w:lvlJc w:val="left"/>
+      <w:pPr>
+        <w:ind w:left="1287" w:hanging="360"/>
+      </w:pPr>
+    </w:lvl>
+    <w:lvl w:ilvl="1" w:tplc="04190019" w:tentative="1">
+      <w:start w:val="1"/>
+      <w:numFmt w:val="lowerLetter"/>
+      <w:lvlText w:val="%2."/>
+      <w:lvlJc w:val="left"/>
+      <w:pPr>
+        <w:ind w:left="2007" w:hanging="360"/>
+      </w:pPr>
+    </w:lvl>
+    <w:lvl w:ilvl="2" w:tplc="0419001B" w:tentative="1">
+      <w:start w:val="1"/>
+      <w:numFmt w:val="lowerRoman"/>
+      <w:lvlText w:val="%3."/>
+      <w:lvlJc w:val="right"/>
+      <w:pPr>
+        <w:ind w:left="2727" w:hanging="180"/>
+      </w:pPr>
+    </w:lvl>
+    <w:lvl w:ilvl="3" w:tplc="0419000F" w:tentative="1">
+      <w:start w:val="1"/>
+      <w:numFmt w:val="decimal"/>
+      <w:lvlText w:val="%4."/>
+      <w:lvlJc w:val="left"/>
+      <w:pPr>
+        <w:ind w:left="3447" w:hanging="360"/>
+      </w:pPr>
+    </w:lvl>
+    <w:lvl w:ilvl="4" w:tplc="04190019" w:tentative="1">
+      <w:start w:val="1"/>
+      <w:numFmt w:val="lowerLetter"/>
+      <w:lvlText w:val="%5."/>
+      <w:lvlJc w:val="left"/>
+      <w:pPr>
+        <w:ind w:left="4167" w:hanging="360"/>
+      </w:pPr>
+    </w:lvl>
+    <w:lvl w:ilvl="5" w:tplc="0419001B" w:tentative="1">
+      <w:start w:val="1"/>
+      <w:numFmt w:val="lowerRoman"/>
+      <w:lvlText w:val="%6."/>
+      <w:lvlJc w:val="right"/>
+      <w:pPr>
+        <w:ind w:left="4887" w:hanging="180"/>
+      </w:pPr>
+    </w:lvl>
+    <w:lvl w:ilvl="6" w:tplc="0419000F" w:tentative="1">
+      <w:start w:val="1"/>
+      <w:numFmt w:val="decimal"/>
+      <w:lvlText w:val="%7."/>
+      <w:lvlJc w:val="left"/>
+      <w:pPr>
+        <w:ind w:left="5607" w:hanging="360"/>
+      </w:pPr>
+    </w:lvl>
+    <w:lvl w:ilvl="7" w:tplc="04190019" w:tentative="1">
+      <w:start w:val="1"/>
+      <w:numFmt w:val="lowerLetter"/>
+      <w:lvlText w:val="%8."/>
+      <w:lvlJc w:val="left"/>
+      <w:pPr>
+        <w:ind w:left="6327" w:hanging="360"/>
+      </w:pPr>
+    </w:lvl>
+    <w:lvl w:ilvl="8" w:tplc="0419001B" w:tentative="1">
+      <w:start w:val="1"/>
+      <w:numFmt w:val="lowerRoman"/>
+      <w:lvlText w:val="%9."/>
+      <w:lvlJc w:val="right"/>
+      <w:pPr>
+        <w:ind w:left="7047" w:hanging="180"/>
+      </w:pPr>
+    </w:lvl>
+  </w:abstractNum>
+  <w:abstractNum w:abstractNumId="1" w15:restartNumberingAfterBreak="0">
     <w:nsid w:val="456A42B3"/>
     <w:multiLevelType w:val="hybridMultilevel"/>
     <w:tmpl w:val="385C6F2C"/>
@@ -1366,7 +1792,10 @@
       </w:rPr>
     </w:lvl>
   </w:abstractNum>
-  <w:num w:numId="1">
+  <w:num w:numId="1" w16cid:durableId="1415466981">
+    <w:abstractNumId w:val="1"/>
+  </w:num>
+  <w:num w:numId="2" w16cid:durableId="1932773">
     <w:abstractNumId w:val="0"/>
   </w:num>
 </w:numbering>
@@ -1828,6 +2257,29 @@
       <w:contextualSpacing/>
     </w:pPr>
   </w:style>
+  <w:style w:type="character" w:styleId="a5">
+    <w:name w:val="Hyperlink"/>
+    <w:basedOn w:val="a0"/>
+    <w:uiPriority w:val="99"/>
+    <w:unhideWhenUsed/>
+    <w:rsid w:val="00061F5B"/>
+    <w:rPr>
+      <w:color w:val="0563C1" w:themeColor="hyperlink"/>
+      <w:u w:val="single"/>
+    </w:rPr>
+  </w:style>
+  <w:style w:type="character" w:styleId="a6">
+    <w:name w:val="Unresolved Mention"/>
+    <w:basedOn w:val="a0"/>
+    <w:uiPriority w:val="99"/>
+    <w:semiHidden/>
+    <w:unhideWhenUsed/>
+    <w:rsid w:val="00061F5B"/>
+    <w:rPr>
+      <w:color w:val="605E5C"/>
+      <w:shd w:val="clear" w:color="auto" w:fill="E1DFDD"/>
+    </w:rPr>
+  </w:style>
 </w:styles>
 </file>
 
@@ -2124,4 +2576,16 @@
     </a:ext>
   </a:extLst>
 </a:theme>
+</file>
+
+<file path=customXml/item1.xml><?xml version="1.0" encoding="utf-8"?>
+<b:Sources xmlns:b="http://schemas.openxmlformats.org/officeDocument/2006/bibliography" xmlns="http://schemas.openxmlformats.org/officeDocument/2006/bibliography" SelectedStyle="\APASixthEditionOfficeOnline.xsl" StyleName="APA" Version="6"/>
+</file>
+
+<file path=customXml/itemProps1.xml><?xml version="1.0" encoding="utf-8"?>
+<ds:datastoreItem xmlns:ds="http://schemas.openxmlformats.org/officeDocument/2006/customXml" ds:itemID="{3B19C86F-CE87-4A7D-ACC4-B73DCFBBEF91}">
+  <ds:schemaRefs>
+    <ds:schemaRef ds:uri="http://schemas.openxmlformats.org/officeDocument/2006/bibliography"/>
+  </ds:schemaRefs>
+</ds:datastoreItem>
 </file>